--- a/Notebooks/English/02 - Control Azure services with the CLI/04 - Work with the Azure CLI - Learn  Microsoft Docs.docx
+++ b/Notebooks/English/02 - Control Azure services with the CLI/04 - Work with the Azure CLI - Learn  Microsoft Docs.docx
@@ -19,7 +19,25 @@
         <w:pStyle w:val="FirstParagraph"/>
       </w:pPr>
       <w:r>
-        <w:t xml:space="preserve">The Azure CLI lets you type commands and execute them immediately from the command line. Recall that the overall goal in the software development example is to deploy new builds of a web app for testing. Let’s talk about the sorts of tasks you can do with the Azure CLI.</w:t>
+        <w:t xml:space="preserve">The Azure CLI lets you type commands and execute them immediately from</w:t>
+      </w:r>
+      <w:r>
+        <w:t xml:space="preserve"> </w:t>
+      </w:r>
+      <w:r>
+        <w:t xml:space="preserve">the command line. Recall that the overall goal in the software</w:t>
+      </w:r>
+      <w:r>
+        <w:t xml:space="preserve"> </w:t>
+      </w:r>
+      <w:r>
+        <w:t xml:space="preserve">development example is to deploy new builds of a web app for testing.</w:t>
+      </w:r>
+      <w:r>
+        <w:t xml:space="preserve"> </w:t>
+      </w:r>
+      <w:r>
+        <w:t xml:space="preserve">Let’s talk about the sorts of tasks you can do with the Azure CLI.</w:t>
       </w:r>
     </w:p>
     <w:bookmarkStart w:id="20" w:name="X743e068c9b5ef1976d1ce01313ea7d86864c64d"/>
@@ -36,7 +54,25 @@
         <w:pStyle w:val="FirstParagraph"/>
       </w:pPr>
       <w:r>
-        <w:t xml:space="preserve">The Azure CLI lets you control nearly every aspect of every Azure resource. You can work with resource groups, storage, virtual machines, Azure Active Directory (Azure AD), containers, machine learning, and so on.</w:t>
+        <w:t xml:space="preserve">The Azure CLI lets you control nearly every aspect of every Azure</w:t>
+      </w:r>
+      <w:r>
+        <w:t xml:space="preserve"> </w:t>
+      </w:r>
+      <w:r>
+        <w:t xml:space="preserve">resource. You can work with resource groups, storage, virtual machines,</w:t>
+      </w:r>
+      <w:r>
+        <w:t xml:space="preserve"> </w:t>
+      </w:r>
+      <w:r>
+        <w:t xml:space="preserve">Azure Active Directory (Azure AD), containers, machine learning, and so</w:t>
+      </w:r>
+      <w:r>
+        <w:t xml:space="preserve"> </w:t>
+      </w:r>
+      <w:r>
+        <w:t xml:space="preserve">on.</w:t>
       </w:r>
     </w:p>
     <w:p>
@@ -73,7 +109,19 @@
         <w:t xml:space="preserve">subgroups</w:t>
       </w:r>
       <w:r>
-        <w:t xml:space="preserve">. Each group represents a service provided by Azure, and the subgroups divide commands for these services into logical groupings. For example, the</w:t>
+        <w:t xml:space="preserve">. Each</w:t>
+      </w:r>
+      <w:r>
+        <w:t xml:space="preserve"> </w:t>
+      </w:r>
+      <w:r>
+        <w:t xml:space="preserve">group represents a service provided by Azure, and the subgroups divide</w:t>
+      </w:r>
+      <w:r>
+        <w:t xml:space="preserve"> </w:t>
+      </w:r>
+      <w:r>
+        <w:t xml:space="preserve">commands for these services into logical groupings. For example, the</w:t>
       </w:r>
       <w:r>
         <w:t xml:space="preserve"> </w:t>
@@ -147,7 +195,13 @@
         <w:t xml:space="preserve">az find</w:t>
       </w:r>
       <w:r>
-        <w:t xml:space="preserve">, the AI robot that uses the Azure documentation to tell you more about commands, the CLI and more.</w:t>
+        <w:t xml:space="preserve">, the AI robot that uses the Azure documentation to tell you</w:t>
+      </w:r>
+      <w:r>
+        <w:t xml:space="preserve"> </w:t>
+      </w:r>
+      <w:r>
+        <w:t xml:space="preserve">more about commands, the CLI and more.</w:t>
       </w:r>
     </w:p>
     <w:p>
@@ -187,7 +241,13 @@
         <w:pStyle w:val="FirstParagraph"/>
       </w:pPr>
       <w:r>
-        <w:t xml:space="preserve">Example - Show me the most popular commands for an Azure CLI command group, such as</w:t>
+        <w:t xml:space="preserve">Example - Show me the most popular commands for an Azure CLI command</w:t>
+      </w:r>
+      <w:r>
+        <w:t xml:space="preserve"> </w:t>
+      </w:r>
+      <w:r>
+        <w:t xml:space="preserve">group, such as</w:t>
       </w:r>
       <w:r>
         <w:t xml:space="preserve"> </w:t>
@@ -218,7 +278,13 @@
         <w:pStyle w:val="FirstParagraph"/>
       </w:pPr>
       <w:r>
-        <w:t xml:space="preserve">Example - Show me the most popular parameters and subcommands for an Azure CLI command.</w:t>
+        <w:t xml:space="preserve">Example - Show me the most popular parameters and subcommands for an</w:t>
+      </w:r>
+      <w:r>
+        <w:t xml:space="preserve"> </w:t>
+      </w:r>
+      <w:r>
+        <w:t xml:space="preserve">Azure CLI command.</w:t>
       </w:r>
     </w:p>
     <w:p>
@@ -252,7 +318,25 @@
         <w:t xml:space="preserve"> </w:t>
       </w:r>
       <w:r>
-        <w:t xml:space="preserve">argument for that command will get you more detailed information on the command, and for a command group, a list of the available subcommands. So, with our storage example, here’s how you can get a list of the subgroups and commands for managing blob storage:</w:t>
+        <w:t xml:space="preserve">argument for that command will get you more detailed information on the</w:t>
+      </w:r>
+      <w:r>
+        <w:t xml:space="preserve"> </w:t>
+      </w:r>
+      <w:r>
+        <w:t xml:space="preserve">command, and for a command group, a list of the available subcommands.</w:t>
+      </w:r>
+      <w:r>
+        <w:t xml:space="preserve"> </w:t>
+      </w:r>
+      <w:r>
+        <w:t xml:space="preserve">So, with our storage example, here’s how you can get a list of the</w:t>
+      </w:r>
+      <w:r>
+        <w:t xml:space="preserve"> </w:t>
+      </w:r>
+      <w:r>
+        <w:t xml:space="preserve">subgroups and commands for managing blob storage:</w:t>
       </w:r>
     </w:p>
     <w:p>
@@ -281,7 +365,25 @@
         <w:pStyle w:val="FirstParagraph"/>
       </w:pPr>
       <w:r>
-        <w:t xml:space="preserve">When creating a new Azure resource, there are typically three steps: connect to your Azure subscription, create the resource, and verify that creation was successful. The following illustration shows a high-level overview of the process.</w:t>
+        <w:t xml:space="preserve">When creating a new Azure resource, there are typically three steps:</w:t>
+      </w:r>
+      <w:r>
+        <w:t xml:space="preserve"> </w:t>
+      </w:r>
+      <w:r>
+        <w:t xml:space="preserve">connect to your Azure subscription, create the resource, and verify that</w:t>
+      </w:r>
+      <w:r>
+        <w:t xml:space="preserve"> </w:t>
+      </w:r>
+      <w:r>
+        <w:t xml:space="preserve">creation was successful. The following illustration shows a high-level</w:t>
+      </w:r>
+      <w:r>
+        <w:t xml:space="preserve"> </w:t>
+      </w:r>
+      <w:r>
+        <w:t xml:space="preserve">overview of the process.</w:t>
       </w:r>
     </w:p>
     <w:p>
@@ -289,7 +391,19 @@
         <w:pStyle w:val="BodyText"/>
       </w:pPr>
       <w:r>
-        <w:t xml:space="preserve">An illustration showing the steps to create an Azure resource using the command-line interface.</w:t>
+        <w:t xml:space="preserve">An illustration showing the steps to create an Azure resource using</w:t>
+      </w:r>
+      <w:r>
+        <w:t xml:space="preserve"> </w:t>
+      </w:r>
+      <w:r>
+        <w:t xml:space="preserve">the command-line</w:t>
+      </w:r>
+      <w:r>
+        <w:t xml:space="preserve"> </w:t>
+      </w:r>
+      <w:r>
+        <w:t xml:space="preserve">interface.</w:t>
       </w:r>
     </w:p>
     <w:p>
@@ -314,7 +428,19 @@
         <w:pStyle w:val="FirstParagraph"/>
       </w:pPr>
       <w:r>
-        <w:t xml:space="preserve">Since you’re working with a local install of the Azure CLI, you’ll need to authenticate before you can execute Azure commands, by using the Azure CLI</w:t>
+        <w:t xml:space="preserve">Since you’re working with a local install of the Azure CLI, you’ll need</w:t>
+      </w:r>
+      <w:r>
+        <w:t xml:space="preserve"> </w:t>
+      </w:r>
+      <w:r>
+        <w:t xml:space="preserve">to authenticate before you can execute Azure commands, by using the</w:t>
+      </w:r>
+      <w:r>
+        <w:t xml:space="preserve"> </w:t>
+      </w:r>
+      <w:r>
+        <w:t xml:space="preserve">Azure CLI</w:t>
       </w:r>
       <w:r>
         <w:t xml:space="preserve"> </w:t>
@@ -349,7 +475,19 @@
         <w:pStyle w:val="FirstParagraph"/>
       </w:pPr>
       <w:r>
-        <w:t xml:space="preserve">The Azure CLI will typically launch your default browser to open the Azure sign-in page. If this doesn’t work, follow the command-line instructions and enter an authorization code at</w:t>
+        <w:t xml:space="preserve">The Azure CLI will typically launch your default browser to open the</w:t>
+      </w:r>
+      <w:r>
+        <w:t xml:space="preserve"> </w:t>
+      </w:r>
+      <w:r>
+        <w:t xml:space="preserve">Azure sign-in page. If this doesn’t work, follow the command-line</w:t>
+      </w:r>
+      <w:r>
+        <w:t xml:space="preserve"> </w:t>
+      </w:r>
+      <w:r>
+        <w:t xml:space="preserve">instructions and enter an authorization code at</w:t>
       </w:r>
       <w:r>
         <w:t xml:space="preserve"> </w:t>
@@ -371,7 +509,13 @@
         <w:pStyle w:val="BodyText"/>
       </w:pPr>
       <w:r>
-        <w:t xml:space="preserve">After a successful sign in, you’ll be connected to your Azure subscription.</w:t>
+        <w:t xml:space="preserve">After a successful sign in, you’ll be connected to your Azure</w:t>
+      </w:r>
+      <w:r>
+        <w:t xml:space="preserve"> </w:t>
+      </w:r>
+      <w:r>
+        <w:t xml:space="preserve">subscription.</w:t>
       </w:r>
     </w:p>
     <w:bookmarkEnd w:id="22"/>
@@ -389,7 +533,19 @@
         <w:pStyle w:val="FirstParagraph"/>
       </w:pPr>
       <w:r>
-        <w:t xml:space="preserve">You’ll often need to create a new resource group before you create a new Azure service, so we’ll use resource groups as an example to show how to create Azure resources from the CLI.</w:t>
+        <w:t xml:space="preserve">You’ll often need to create a new resource group before you create a new</w:t>
+      </w:r>
+      <w:r>
+        <w:t xml:space="preserve"> </w:t>
+      </w:r>
+      <w:r>
+        <w:t xml:space="preserve">Azure service, so we’ll use resource groups as an example to show how to</w:t>
+      </w:r>
+      <w:r>
+        <w:t xml:space="preserve"> </w:t>
+      </w:r>
+      <w:r>
+        <w:t xml:space="preserve">create Azure resources from the CLI.</w:t>
       </w:r>
     </w:p>
     <w:p>
@@ -413,7 +569,25 @@
         <w:t xml:space="preserve"> </w:t>
       </w:r>
       <w:r>
-        <w:t xml:space="preserve">command creates a resource group. You must specify a name and location. The name must be unique within your subscription. The location determines where the metadata for your resource group will be stored. You use strings like</w:t>
+        <w:t xml:space="preserve">command creates a resource group. You</w:t>
+      </w:r>
+      <w:r>
+        <w:t xml:space="preserve"> </w:t>
+      </w:r>
+      <w:r>
+        <w:t xml:space="preserve">must specify a name and location. The name must be unique within your</w:t>
+      </w:r>
+      <w:r>
+        <w:t xml:space="preserve"> </w:t>
+      </w:r>
+      <w:r>
+        <w:t xml:space="preserve">subscription. The location determines where the metadata for your</w:t>
+      </w:r>
+      <w:r>
+        <w:t xml:space="preserve"> </w:t>
+      </w:r>
+      <w:r>
+        <w:t xml:space="preserve">resource group will be stored. You use strings like</w:t>
       </w:r>
       <w:r>
         <w:t xml:space="preserve"> </w:t>
@@ -437,7 +611,13 @@
         <w:t xml:space="preserve">“</w:t>
       </w:r>
       <w:r>
-        <w:t xml:space="preserve">North Europe</w:t>
+        <w:t xml:space="preserve">North</w:t>
+      </w:r>
+      <w:r>
+        <w:t xml:space="preserve"> </w:t>
+      </w:r>
+      <w:r>
+        <w:t xml:space="preserve">Europe</w:t>
       </w:r>
       <w:r>
         <w:t xml:space="preserve">”</w:t>
@@ -461,7 +641,19 @@
         <w:t xml:space="preserve"> </w:t>
       </w:r>
       <w:r>
-        <w:t xml:space="preserve">to specify the location; alternatively, you can use single word equivalents, such as westus, northeurope, or westindia. The core syntax is:</w:t>
+        <w:t xml:space="preserve">to specify the location; alternatively, you can</w:t>
+      </w:r>
+      <w:r>
+        <w:t xml:space="preserve"> </w:t>
+      </w:r>
+      <w:r>
+        <w:t xml:space="preserve">use single word equivalents, such as westus, northeurope, or westindia.</w:t>
+      </w:r>
+      <w:r>
+        <w:t xml:space="preserve"> </w:t>
+      </w:r>
+      <w:r>
+        <w:t xml:space="preserve">The core syntax is:</w:t>
       </w:r>
     </w:p>
     <w:p>
@@ -488,7 +680,13 @@
         <w:pStyle w:val="BodyText"/>
       </w:pPr>
       <w:r>
-        <w:t xml:space="preserve">You do not need to create a resource group when using the free Azure sandbox. Instead, you will use a pre-created resource group.</w:t>
+        <w:t xml:space="preserve">You do not need to create a resource group when using the free Azure</w:t>
+      </w:r>
+      <w:r>
+        <w:t xml:space="preserve"> </w:t>
+      </w:r>
+      <w:r>
+        <w:t xml:space="preserve">sandbox. Instead, you will use a pre-created resource group.</w:t>
       </w:r>
     </w:p>
     <w:bookmarkEnd w:id="23"/>
@@ -522,7 +720,13 @@
         <w:t xml:space="preserve"> </w:t>
       </w:r>
       <w:r>
-        <w:t xml:space="preserve">subcommand to view resource details. For example, the Azure CLI</w:t>
+        <w:t xml:space="preserve">subcommand</w:t>
+      </w:r>
+      <w:r>
+        <w:t xml:space="preserve"> </w:t>
+      </w:r>
+      <w:r>
+        <w:t xml:space="preserve">to view resource details. For example, the Azure CLI</w:t>
       </w:r>
       <w:r>
         <w:t xml:space="preserve"> </w:t>
@@ -538,7 +742,13 @@
         <w:t xml:space="preserve"> </w:t>
       </w:r>
       <w:r>
-        <w:t xml:space="preserve">command lists your Azure resource groups. This is useful here to verify whether creation of the resource group was successful:</w:t>
+        <w:t xml:space="preserve">command lists your Azure resource groups. This is useful here to verify</w:t>
+      </w:r>
+      <w:r>
+        <w:t xml:space="preserve"> </w:t>
+      </w:r>
+      <w:r>
+        <w:t xml:space="preserve">whether creation of the resource group was successful:</w:t>
       </w:r>
     </w:p>
     <w:p>
@@ -617,7 +827,19 @@
           <w:rPr>
             <w:rStyle w:val="Hyperlink"/>
           </w:rPr>
-          <w:t xml:space="preserve">troubleshooting guide</w:t>
+          <w:t xml:space="preserve">troubleshooting</w:t>
+        </w:r>
+        <w:r>
+          <w:rPr>
+            <w:rStyle w:val="Hyperlink"/>
+          </w:rPr>
+          <w:t xml:space="preserve"> </w:t>
+        </w:r>
+        <w:r>
+          <w:rPr>
+            <w:rStyle w:val="Hyperlink"/>
+          </w:rPr>
+          <w:t xml:space="preserve">guide</w:t>
         </w:r>
       </w:hyperlink>
       <w:r>
@@ -634,7 +856,19 @@
           <w:rPr>
             <w:rStyle w:val="Hyperlink"/>
           </w:rPr>
-          <w:t xml:space="preserve">reporting an issue</w:t>
+          <w:t xml:space="preserve">reporting an</w:t>
+        </w:r>
+        <w:r>
+          <w:rPr>
+            <w:rStyle w:val="Hyperlink"/>
+          </w:rPr>
+          <w:t xml:space="preserve"> </w:t>
+        </w:r>
+        <w:r>
+          <w:rPr>
+            <w:rStyle w:val="Hyperlink"/>
+          </w:rPr>
+          <w:t xml:space="preserve">issue</w:t>
         </w:r>
       </w:hyperlink>
       <w:r>

--- a/Notebooks/English/02 - Control Azure services with the CLI/04 - Work with the Azure CLI - Learn  Microsoft Docs.docx
+++ b/Notebooks/English/02 - Control Azure services with the CLI/04 - Work with the Azure CLI - Learn  Microsoft Docs.docx
@@ -876,7 +876,10 @@
       </w:r>
     </w:p>
     <w:bookmarkEnd w:id="29"/>
-    <w:sectPr/>
+    <w:sectPr>
+      <w:headerReference w:type="default" r:id="rId9"/>
+      <w:footerReference w:type="default" r:id="rId10"/>
+    </w:sectPr>
   </w:body>
 </w:document>
 </file>
@@ -885,6 +888,84 @@
 <w:comments xmlns:w="http://schemas.openxmlformats.org/wordprocessingml/2006/main" xmlns:m="http://schemas.openxmlformats.org/officeDocument/2006/math" xmlns:r="http://schemas.openxmlformats.org/officeDocument/2006/relationships" xmlns:o="urn:schemas-microsoft-com:office:office" xmlns:v="urn:schemas-microsoft-com:vml" xmlns:w10="urn:schemas-microsoft-com:office:word" xmlns:a="http://schemas.openxmlformats.org/drawingml/2006/main" xmlns:pic="http://schemas.openxmlformats.org/drawingml/2006/picture" xmlns:wp="http://schemas.openxmlformats.org/drawingml/2006/wordprocessingDrawing"/>
 </file>
 
+<file path=word/footer1.xml><?xml version="1.0" encoding="utf-8"?>
+<w:ftr xmlns:m="http://schemas.openxmlformats.org/officeDocument/2006/math" xmlns:mc="http://schemas.openxmlformats.org/markup-compatibility/2006" xmlns:mo="http://schemas.microsoft.com/office/mac/office/2008/main" xmlns:mv="urn:schemas-microsoft-com:mac:vml" xmlns:o="urn:schemas-microsoft-com:office:office" xmlns:r="http://schemas.openxmlformats.org/officeDocument/2006/relationships" xmlns:v="urn:schemas-microsoft-com:vml" xmlns:w10="urn:schemas-microsoft-com:office:word" xmlns:w14="http://schemas.microsoft.com/office/word/2010/wordml" xmlns:w="http://schemas.openxmlformats.org/wordprocessingml/2006/main" xmlns:wne="http://schemas.microsoft.com/office/word/2006/wordml" xmlns:wp14="http://schemas.microsoft.com/office/word/2010/wordprocessingDrawing" xmlns:wp="http://schemas.openxmlformats.org/drawingml/2006/wordprocessingDrawing" xmlns:wpc="http://schemas.microsoft.com/office/word/2010/wordprocessingCanvas" xmlns:wpg="http://schemas.microsoft.com/office/word/2010/wordprocessingGroup" xmlns:wpi="http://schemas.microsoft.com/office/word/2010/wordprocessingInk" xmlns:wps="http://schemas.microsoft.com/office/word/2010/wordprocessingShape" mc:Ignorable="w14 wp14">
+  <w:p>
+    <w:pPr>
+      <w:pStyle w:val="Footer"/>
+    </w:pPr>
+  </w:p>
+  <w:tbl>
+    <w:tblPr>
+      <w:tblW w:type="auto" w:w="0"/>
+      <w:tblLook w:firstColumn="1" w:firstRow="1" w:lastColumn="0" w:lastRow="0" w:noHBand="0" w:noVBand="1" w:val="04A0"/>
+    </w:tblPr>
+    <w:tblGrid>
+      <w:gridCol w:w="2880"/>
+      <w:gridCol w:w="2880"/>
+    </w:tblGrid>
+    <w:tr>
+      <w:tc>
+        <w:tcPr>
+          <w:tcW w:type="dxa" w:w="2880"/>
+        </w:tcPr>
+        <w:p/>
+        <w:p>
+          <w:r>
+            <w:drawing>
+              <wp:inline xmlns:a="http://schemas.openxmlformats.org/drawingml/2006/main" xmlns:pic="http://schemas.openxmlformats.org/drawingml/2006/picture">
+                <wp:extent cx="2743200" cy="393895"/>
+                <wp:docPr id="1" name="Picture 1"/>
+                <wp:cNvGraphicFramePr>
+                  <a:graphicFrameLocks noChangeAspect="1"/>
+                </wp:cNvGraphicFramePr>
+                <a:graphic>
+                  <a:graphicData uri="http://schemas.openxmlformats.org/drawingml/2006/picture">
+                    <pic:pic>
+                      <pic:nvPicPr>
+                        <pic:cNvPr id="0" name="footer.png"/>
+                        <pic:cNvPicPr/>
+                      </pic:nvPicPr>
+                      <pic:blipFill>
+                        <a:blip r:embed="rId1"/>
+                        <a:stretch>
+                          <a:fillRect/>
+                        </a:stretch>
+                      </pic:blipFill>
+                      <pic:spPr>
+                        <a:xfrm>
+                          <a:off x="0" y="0"/>
+                          <a:ext cx="2743200" cy="393895"/>
+                        </a:xfrm>
+                        <a:prstGeom prst="rect"/>
+                      </pic:spPr>
+                    </pic:pic>
+                  </a:graphicData>
+                </a:graphic>
+              </wp:inline>
+            </w:drawing>
+          </w:r>
+        </w:p>
+      </w:tc>
+      <w:tc>
+        <w:tcPr>
+          <w:tcW w:type="dxa" w:w="2880"/>
+        </w:tcPr>
+        <w:p/>
+        <w:p>
+          <w:pPr>
+            <w:jc w:val="center"/>
+          </w:pPr>
+          <w:r>
+            <w:t>Yilmaz Mustafa | Instructeur Java/Python | Intec Brussel</w:t>
+          </w:r>
+        </w:p>
+      </w:tc>
+    </w:tr>
+  </w:tbl>
+</w:ftr>
+</file>
+
 <file path=word/footnotes.xml><?xml version="1.0" encoding="utf-8"?>
 <w:footnotes xmlns:w="http://schemas.openxmlformats.org/wordprocessingml/2006/main" xmlns:m="http://schemas.openxmlformats.org/officeDocument/2006/math" xmlns:r="http://schemas.openxmlformats.org/officeDocument/2006/relationships" xmlns:o="urn:schemas-microsoft-com:office:office" xmlns:v="urn:schemas-microsoft-com:vml" xmlns:w10="urn:schemas-microsoft-com:office:word" xmlns:a="http://schemas.openxmlformats.org/drawingml/2006/main" xmlns:pic="http://schemas.openxmlformats.org/drawingml/2006/picture" xmlns:wp="http://schemas.openxmlformats.org/drawingml/2006/wordprocessingDrawing">
   <w:footnote w:type="continuationSeparator" w:id="0">
@@ -902,6 +983,89 @@
     </w:p>
   </w:footnote>
 </w:footnotes>
+</file>
+
+<file path=word/header1.xml><?xml version="1.0" encoding="utf-8"?>
+<w:hdr xmlns:m="http://schemas.openxmlformats.org/officeDocument/2006/math" xmlns:mc="http://schemas.openxmlformats.org/markup-compatibility/2006" xmlns:mo="http://schemas.microsoft.com/office/mac/office/2008/main" xmlns:mv="urn:schemas-microsoft-com:mac:vml" xmlns:o="urn:schemas-microsoft-com:office:office" xmlns:r="http://schemas.openxmlformats.org/officeDocument/2006/relationships" xmlns:v="urn:schemas-microsoft-com:vml" xmlns:w10="urn:schemas-microsoft-com:office:word" xmlns:w14="http://schemas.microsoft.com/office/word/2010/wordml" xmlns:w="http://schemas.openxmlformats.org/wordprocessingml/2006/main" xmlns:wne="http://schemas.microsoft.com/office/word/2006/wordml" xmlns:wp14="http://schemas.microsoft.com/office/word/2010/wordprocessingDrawing" xmlns:wp="http://schemas.openxmlformats.org/drawingml/2006/wordprocessingDrawing" xmlns:wpc="http://schemas.microsoft.com/office/word/2010/wordprocessingCanvas" xmlns:wpg="http://schemas.microsoft.com/office/word/2010/wordprocessingGroup" xmlns:wpi="http://schemas.microsoft.com/office/word/2010/wordprocessingInk" xmlns:wps="http://schemas.microsoft.com/office/word/2010/wordprocessingShape" mc:Ignorable="w14 wp14">
+  <w:p>
+    <w:pPr>
+      <w:pStyle w:val="Header"/>
+    </w:pPr>
+  </w:p>
+  <w:tbl>
+    <w:tblPr>
+      <w:tblW w:type="auto" w:w="0"/>
+      <w:tblLook w:firstColumn="1" w:firstRow="1" w:lastColumn="0" w:lastRow="0" w:noHBand="0" w:noVBand="1" w:val="04A0"/>
+    </w:tblPr>
+    <w:tblGrid>
+      <w:gridCol w:w="2880"/>
+      <w:gridCol w:w="2880"/>
+    </w:tblGrid>
+    <w:tr>
+      <w:tc>
+        <w:tcPr>
+          <w:tcW w:type="dxa" w:w="2880"/>
+        </w:tcPr>
+        <w:p/>
+        <w:p>
+          <w:r>
+            <w:drawing>
+              <wp:inline xmlns:a="http://schemas.openxmlformats.org/drawingml/2006/main" xmlns:pic="http://schemas.openxmlformats.org/drawingml/2006/picture">
+                <wp:extent cx="2743200" cy="723331"/>
+                <wp:docPr id="1" name="Picture 1"/>
+                <wp:cNvGraphicFramePr>
+                  <a:graphicFrameLocks noChangeAspect="1"/>
+                </wp:cNvGraphicFramePr>
+                <a:graphic>
+                  <a:graphicData uri="http://schemas.openxmlformats.org/drawingml/2006/picture">
+                    <pic:pic>
+                      <pic:nvPicPr>
+                        <pic:cNvPr id="0" name="header.png"/>
+                        <pic:cNvPicPr/>
+                      </pic:nvPicPr>
+                      <pic:blipFill>
+                        <a:blip r:embed="rId1"/>
+                        <a:stretch>
+                          <a:fillRect/>
+                        </a:stretch>
+                      </pic:blipFill>
+                      <pic:spPr>
+                        <a:xfrm>
+                          <a:off x="0" y="0"/>
+                          <a:ext cx="2743200" cy="723331"/>
+                        </a:xfrm>
+                        <a:prstGeom prst="rect"/>
+                      </pic:spPr>
+                    </pic:pic>
+                  </a:graphicData>
+                </a:graphic>
+              </wp:inline>
+            </w:drawing>
+          </w:r>
+        </w:p>
+      </w:tc>
+      <w:tc>
+        <w:tcPr>
+          <w:tcW w:type="dxa" w:w="2880"/>
+        </w:tcPr>
+        <w:p/>
+        <w:p>
+          <w:pPr>
+            <w:jc w:val="right"/>
+          </w:pPr>
+          <w:r>
+            <w:t xml:space="preserve">    Rouppeplein 16
+    1000 Brussel
+    Tel. 02 411 29 07
+    ondernemingsnr. 0475319893
+    RPR BRUSSEL-NEDERLANDSTALIG
+    wouter.vandenberge@intecbrussel.be</w:t>
+          </w:r>
+        </w:p>
+      </w:tc>
+    </w:tr>
+  </w:tbl>
+</w:hdr>
 </file>
 
 <file path=word/numbering.xml><?xml version="1.0" encoding="utf-8"?>
